--- a/Lab4/Step1-2 midterm.docx
+++ b/Lab4/Step1-2 midterm.docx
@@ -1,6 +1,6 @@
 
 <file path=word/document.xml><?xml version="1.0" encoding="utf-8"?>
-<w:document xmlns:wpc="http://schemas.microsoft.com/office/word/2010/wordprocessingCanvas" xmlns:cx="http://schemas.microsoft.com/office/drawing/2014/chartex" xmlns:mc="http://schemas.openxmlformats.org/markup-compatibility/2006" xmlns:o="urn:schemas-microsoft-com:office:office" xmlns:r="http://schemas.openxmlformats.org/officeDocument/2006/relationships" xmlns:m="http://schemas.openxmlformats.org/officeDocument/2006/math" xmlns:v="urn:schemas-microsoft-com:vml" xmlns:wp14="http://schemas.microsoft.com/office/word/2010/wordprocessingDrawing" xmlns:wp="http://schemas.openxmlformats.org/drawingml/2006/wordprocessingDrawing" xmlns:w10="urn:schemas-microsoft-com:office:word" xmlns:w="http://schemas.openxmlformats.org/wordprocessingml/2006/main" xmlns:w14="http://schemas.microsoft.com/office/word/2010/wordml" xmlns:w15="http://schemas.microsoft.com/office/word/2012/wordml" xmlns:w16se="http://schemas.microsoft.com/office/word/2015/wordml/symex" xmlns:wpg="http://schemas.microsoft.com/office/word/2010/wordprocessingGroup" xmlns:wpi="http://schemas.microsoft.com/office/word/2010/wordprocessingInk" xmlns:wne="http://schemas.microsoft.com/office/word/2006/wordml" xmlns:wps="http://schemas.microsoft.com/office/word/2010/wordprocessingShape" mc:Ignorable="w14 w15 w16se wp14">
+<w:document xmlns:wpc="http://schemas.microsoft.com/office/word/2010/wordprocessingCanvas" xmlns:cx="http://schemas.microsoft.com/office/drawing/2014/chartex" xmlns:cx1="http://schemas.microsoft.com/office/drawing/2015/9/8/chartex" xmlns:cx2="http://schemas.microsoft.com/office/drawing/2015/10/21/chartex" xmlns:cx3="http://schemas.microsoft.com/office/drawing/2016/5/9/chartex" xmlns:cx4="http://schemas.microsoft.com/office/drawing/2016/5/10/chartex" xmlns:cx5="http://schemas.microsoft.com/office/drawing/2016/5/11/chartex" xmlns:cx6="http://schemas.microsoft.com/office/drawing/2016/5/12/chartex" xmlns:cx7="http://schemas.microsoft.com/office/drawing/2016/5/13/chartex" xmlns:cx8="http://schemas.microsoft.com/office/drawing/2016/5/14/chartex" xmlns:mc="http://schemas.openxmlformats.org/markup-compatibility/2006" xmlns:aink="http://schemas.microsoft.com/office/drawing/2016/ink" xmlns:am3d="http://schemas.microsoft.com/office/drawing/2017/model3d" xmlns:o="urn:schemas-microsoft-com:office:office" xmlns:oel="http://schemas.microsoft.com/office/2019/extlst" xmlns:r="http://schemas.openxmlformats.org/officeDocument/2006/relationships" xmlns:m="http://schemas.openxmlformats.org/officeDocument/2006/math" xmlns:v="urn:schemas-microsoft-com:vml" xmlns:wp14="http://schemas.microsoft.com/office/word/2010/wordprocessingDrawing" xmlns:wp="http://schemas.openxmlformats.org/drawingml/2006/wordprocessingDrawing" xmlns:w10="urn:schemas-microsoft-com:office:word" xmlns:w="http://schemas.openxmlformats.org/wordprocessingml/2006/main" xmlns:w14="http://schemas.microsoft.com/office/word/2010/wordml" xmlns:w15="http://schemas.microsoft.com/office/word/2012/wordml" xmlns:w16cex="http://schemas.microsoft.com/office/word/2018/wordml/cex" xmlns:w16cid="http://schemas.microsoft.com/office/word/2016/wordml/cid" xmlns:w16="http://schemas.microsoft.com/office/word/2018/wordml" xmlns:w16sdtdh="http://schemas.microsoft.com/office/word/2020/wordml/sdtdatahash" xmlns:w16se="http://schemas.microsoft.com/office/word/2015/wordml/symex" xmlns:wpg="http://schemas.microsoft.com/office/word/2010/wordprocessingGroup" xmlns:wpi="http://schemas.microsoft.com/office/word/2010/wordprocessingInk" xmlns:wne="http://schemas.microsoft.com/office/word/2006/wordml" xmlns:wps="http://schemas.microsoft.com/office/word/2010/wordprocessingShape" mc:Ignorable="w14 w15 w16se w16cid w16 w16cex w16sdtdh wp14">
   <w:body>
     <w:p>
       <w:pPr>
@@ -1835,7 +1835,7 @@
         </w:rPr>
         <w:lastRenderedPageBreak/>
         <w:drawing>
-          <wp:anchor distT="0" distB="0" distL="114300" distR="114300" simplePos="0" relativeHeight="251658240" behindDoc="0" locked="0" layoutInCell="1" allowOverlap="1">
+          <wp:anchor distT="0" distB="0" distL="114300" distR="114300" simplePos="0" relativeHeight="251658240" behindDoc="0" locked="0" layoutInCell="1" allowOverlap="1" wp14:anchorId="3477281A" wp14:editId="6BEBAC3A">
             <wp:simplePos x="914400" y="914400"/>
             <wp:positionH relativeFrom="column">
               <wp:align>left</wp:align>
@@ -2554,6 +2554,9 @@
         <w:jc w:val="center"/>
       </w:pPr>
       <w:r>
+        <w:rPr>
+          <w:noProof/>
+        </w:rPr>
         <w:drawing>
           <wp:inline distT="0" distB="0" distL="0" distR="0" wp14:anchorId="33E89BF0" wp14:editId="589EE3B8">
             <wp:extent cx="5430008" cy="5753903"/>
@@ -2620,14 +2623,27 @@
       <w:r>
         <w:t xml:space="preserve">Table </w:t>
       </w:r>
-      <w:fldSimple w:instr=" SEQ Table \* ARABIC ">
-        <w:r>
-          <w:rPr>
-            <w:noProof/>
-          </w:rPr>
-          <w:t>1</w:t>
-        </w:r>
-      </w:fldSimple>
+      <w:r>
+        <w:fldChar w:fldCharType="begin"/>
+      </w:r>
+      <w:r>
+        <w:instrText xml:space="preserve"> SEQ Table \* ARABIC </w:instrText>
+      </w:r>
+      <w:r>
+        <w:fldChar w:fldCharType="separate"/>
+      </w:r>
+      <w:r>
+        <w:rPr>
+          <w:noProof/>
+        </w:rPr>
+        <w:t>1</w:t>
+      </w:r>
+      <w:r>
+        <w:rPr>
+          <w:noProof/>
+        </w:rPr>
+        <w:fldChar w:fldCharType="end"/>
+      </w:r>
       <w:r>
         <w:t xml:space="preserve">. </w:t>
       </w:r>
@@ -3962,6 +3978,9 @@
         <w:jc w:val="center"/>
       </w:pPr>
       <w:r>
+        <w:rPr>
+          <w:noProof/>
+        </w:rPr>
         <w:drawing>
           <wp:inline distT="0" distB="0" distL="0" distR="0" wp14:anchorId="23EA561F" wp14:editId="7AC5B7A6">
             <wp:extent cx="5731510" cy="2453640"/>
@@ -4021,7 +4040,6 @@
         <w:pStyle w:val="Heading3"/>
       </w:pPr>
       <w:r>
-        <w:lastRenderedPageBreak/>
         <w:t>2.1 FIR1</w:t>
       </w:r>
     </w:p>
@@ -4035,10 +4053,13 @@
     </w:p>
     <w:p>
       <w:r>
+        <w:rPr>
+          <w:noProof/>
+        </w:rPr>
         <w:drawing>
-          <wp:inline distT="0" distB="0" distL="0" distR="0" wp14:anchorId="7E1ABC8E" wp14:editId="7E4C8C13">
-            <wp:extent cx="6504709" cy="1752600"/>
-            <wp:effectExtent l="0" t="0" r="0" b="0"/>
+          <wp:inline distT="0" distB="0" distL="0" distR="0" wp14:anchorId="7E1ABC8E" wp14:editId="788F81E5">
+            <wp:extent cx="6504305" cy="1230923"/>
+            <wp:effectExtent l="0" t="0" r="0" b="7620"/>
             <wp:docPr id="13" name="Picture 13"/>
             <wp:cNvGraphicFramePr>
               <a:graphicFrameLocks xmlns:a="http://schemas.openxmlformats.org/drawingml/2006/main" noChangeAspect="1"/>
@@ -4059,7 +4080,7 @@
                   <pic:spPr>
                     <a:xfrm>
                       <a:off x="0" y="0"/>
-                      <a:ext cx="6579486" cy="1772747"/>
+                      <a:ext cx="6615059" cy="1251883"/>
                     </a:xfrm>
                     <a:prstGeom prst="rect">
                       <a:avLst/>
@@ -4086,6 +4107,7 @@
           <w:sz w:val="28"/>
           <w:szCs w:val="28"/>
         </w:rPr>
+        <w:lastRenderedPageBreak/>
         <w:t>a</w:t>
       </w:r>
       <w:r>
@@ -4175,6 +4197,9 @@
     </w:p>
     <w:p>
       <w:r>
+        <w:rPr>
+          <w:noProof/>
+        </w:rPr>
         <w:drawing>
           <wp:inline distT="0" distB="0" distL="0" distR="0" wp14:anchorId="5368DAD7" wp14:editId="247CDD73">
             <wp:extent cx="6012526" cy="2991953"/>
@@ -4231,6 +4256,9 @@
     <w:p/>
     <w:p>
       <w:r>
+        <w:rPr>
+          <w:noProof/>
+        </w:rPr>
         <w:drawing>
           <wp:inline distT="0" distB="0" distL="0" distR="0" wp14:anchorId="76DE27E1" wp14:editId="73921B62">
             <wp:extent cx="6248400" cy="1544175"/>
@@ -4376,7 +4404,6 @@
         <w:pStyle w:val="Heading4"/>
       </w:pPr>
       <w:r>
-        <w:lastRenderedPageBreak/>
         <w:t>b. Cấu trúc vật lý</w:t>
       </w:r>
     </w:p>
@@ -4386,6 +4413,10 @@
         <w:jc w:val="center"/>
       </w:pPr>
       <w:r>
+        <w:rPr>
+          <w:noProof/>
+        </w:rPr>
+        <w:lastRenderedPageBreak/>
         <w:drawing>
           <wp:inline distT="0" distB="0" distL="0" distR="0" wp14:anchorId="59E40F37" wp14:editId="6C611A12">
             <wp:extent cx="6047509" cy="2867660"/>
@@ -4444,6 +4475,9 @@
         <w:tab/>
       </w:r>
       <w:r>
+        <w:rPr>
+          <w:noProof/>
+        </w:rPr>
         <w:drawing>
           <wp:inline distT="0" distB="0" distL="0" distR="0" wp14:anchorId="35ABE80F" wp14:editId="4787FFC7">
             <wp:extent cx="5985164" cy="1315720"/>
@@ -4597,6 +4631,9 @@
         <w:jc w:val="center"/>
       </w:pPr>
       <w:r>
+        <w:rPr>
+          <w:noProof/>
+        </w:rPr>
         <w:drawing>
           <wp:inline distT="0" distB="0" distL="0" distR="0" wp14:anchorId="3D681951" wp14:editId="20132116">
             <wp:extent cx="5991860" cy="2653146"/>
@@ -4633,8 +4670,6 @@
           </wp:inline>
         </w:drawing>
       </w:r>
-      <w:bookmarkStart w:id="2" w:name="_GoBack"/>
-      <w:bookmarkEnd w:id="2"/>
     </w:p>
     <w:p>
       <w:pPr>
@@ -4659,6 +4694,9 @@
     <w:p/>
     <w:p>
       <w:r>
+        <w:rPr>
+          <w:noProof/>
+        </w:rPr>
         <w:drawing>
           <wp:inline distT="0" distB="0" distL="0" distR="0" wp14:anchorId="48444087" wp14:editId="7D6C4884">
             <wp:extent cx="6294279" cy="1025237"/>
@@ -4778,15 +4816,7 @@
           <w:sz w:val="28"/>
           <w:szCs w:val="28"/>
         </w:rPr>
-        <w:t xml:space="preserve"> </w:t>
-      </w:r>
-      <w:r>
-        <w:rPr>
-          <w:rFonts w:asciiTheme="majorHAnsi" w:hAnsiTheme="majorHAnsi" w:cstheme="majorHAnsi"/>
-          <w:sz w:val="28"/>
-          <w:szCs w:val="28"/>
-        </w:rPr>
-        <w:t xml:space="preserve">là các hệ số của </w:t>
+        <w:t xml:space="preserve"> là các hệ số của </w:t>
       </w:r>
       <w:r>
         <w:rPr>
@@ -4810,15 +4840,7 @@
           <w:sz w:val="28"/>
           <w:szCs w:val="28"/>
         </w:rPr>
-        <w:t xml:space="preserve"> (band 3-4</w:t>
-      </w:r>
-      <w:r>
-        <w:rPr>
-          <w:rFonts w:asciiTheme="majorHAnsi" w:hAnsiTheme="majorHAnsi" w:cstheme="majorHAnsi"/>
-          <w:sz w:val="28"/>
-          <w:szCs w:val="28"/>
-        </w:rPr>
-        <w:t>kHz)</w:t>
+        <w:t xml:space="preserve"> (band 3-4kHz)</w:t>
       </w:r>
     </w:p>
     <w:p/>
@@ -4836,6 +4858,9 @@
         <w:jc w:val="center"/>
       </w:pPr>
       <w:r>
+        <w:rPr>
+          <w:noProof/>
+        </w:rPr>
         <w:drawing>
           <wp:inline distT="0" distB="0" distL="0" distR="0" wp14:anchorId="2043FE4D" wp14:editId="3D410A7D">
             <wp:extent cx="6135714" cy="2452255"/>
@@ -4892,6 +4917,9 @@
     <w:p/>
     <w:p>
       <w:r>
+        <w:rPr>
+          <w:noProof/>
+        </w:rPr>
         <w:drawing>
           <wp:inline distT="0" distB="0" distL="0" distR="0" wp14:anchorId="024E5270" wp14:editId="03DB5461">
             <wp:extent cx="6012815" cy="1253836"/>
@@ -5011,15 +5039,7 @@
           <w:sz w:val="28"/>
           <w:szCs w:val="28"/>
         </w:rPr>
-        <w:t xml:space="preserve"> </w:t>
-      </w:r>
-      <w:r>
-        <w:rPr>
-          <w:rFonts w:asciiTheme="majorHAnsi" w:hAnsiTheme="majorHAnsi" w:cstheme="majorHAnsi"/>
-          <w:sz w:val="28"/>
-          <w:szCs w:val="28"/>
-        </w:rPr>
-        <w:t xml:space="preserve">là các hệ số của </w:t>
+        <w:t xml:space="preserve"> là các hệ số của </w:t>
       </w:r>
       <w:r>
         <w:rPr>
@@ -5084,6 +5104,9 @@
         <w:jc w:val="center"/>
       </w:pPr>
       <w:r>
+        <w:rPr>
+          <w:noProof/>
+        </w:rPr>
         <w:drawing>
           <wp:inline distT="0" distB="0" distL="0" distR="0" wp14:anchorId="1585C0E9" wp14:editId="11D76EBA">
             <wp:extent cx="5731510" cy="2653145"/>
@@ -5140,6 +5163,9 @@
     <w:p/>
     <w:p>
       <w:r>
+        <w:rPr>
+          <w:noProof/>
+        </w:rPr>
         <w:drawing>
           <wp:inline distT="0" distB="0" distL="0" distR="0" wp14:anchorId="0BFE02ED" wp14:editId="04052BE6">
             <wp:extent cx="6116320" cy="1004271"/>
@@ -5267,15 +5293,7 @@
           <w:sz w:val="28"/>
           <w:szCs w:val="28"/>
         </w:rPr>
-        <w:t xml:space="preserve"> </w:t>
-      </w:r>
-      <w:r>
-        <w:rPr>
-          <w:rFonts w:asciiTheme="majorHAnsi" w:hAnsiTheme="majorHAnsi" w:cstheme="majorHAnsi"/>
-          <w:sz w:val="28"/>
-          <w:szCs w:val="28"/>
-        </w:rPr>
-        <w:t xml:space="preserve">là các hệ số của </w:t>
+        <w:t xml:space="preserve"> là các hệ số của </w:t>
       </w:r>
       <w:r>
         <w:rPr>
@@ -5337,6 +5355,9 @@
     <w:p/>
     <w:p>
       <w:r>
+        <w:rPr>
+          <w:noProof/>
+        </w:rPr>
         <w:drawing>
           <wp:inline distT="0" distB="0" distL="0" distR="0" wp14:anchorId="15AF7E39" wp14:editId="2520E340">
             <wp:extent cx="6089015" cy="2486890"/>
@@ -5393,6 +5414,9 @@
     <w:p/>
     <w:p>
       <w:r>
+        <w:rPr>
+          <w:noProof/>
+        </w:rPr>
         <w:lastRenderedPageBreak/>
         <w:drawing>
           <wp:inline distT="0" distB="0" distL="0" distR="0" wp14:anchorId="5EB2A303" wp14:editId="1890DACA">
@@ -5601,6 +5625,9 @@
     </w:p>
     <w:p>
       <w:r>
+        <w:rPr>
+          <w:noProof/>
+        </w:rPr>
         <w:drawing>
           <wp:inline distT="0" distB="0" distL="0" distR="0" wp14:anchorId="3D8B311E" wp14:editId="69DE8B2A">
             <wp:extent cx="6130290" cy="2590800"/>
@@ -5657,6 +5684,9 @@
     <w:p/>
     <w:p>
       <w:r>
+        <w:rPr>
+          <w:noProof/>
+        </w:rPr>
         <w:drawing>
           <wp:inline distT="0" distB="0" distL="0" distR="0" wp14:anchorId="6D159F21" wp14:editId="38515091">
             <wp:extent cx="5936615" cy="1198418"/>
@@ -5862,6 +5892,9 @@
     </w:p>
     <w:p>
       <w:r>
+        <w:rPr>
+          <w:noProof/>
+        </w:rPr>
         <w:drawing>
           <wp:inline distT="0" distB="0" distL="0" distR="0" wp14:anchorId="2874A4CB" wp14:editId="13A30565">
             <wp:extent cx="6026150" cy="2639291"/>
@@ -5910,7 +5943,7 @@
 </file>
 
 <file path=word/styles.xml><?xml version="1.0" encoding="utf-8"?>
-<w:styles xmlns:mc="http://schemas.openxmlformats.org/markup-compatibility/2006" xmlns:r="http://schemas.openxmlformats.org/officeDocument/2006/relationships" xmlns:w="http://schemas.openxmlformats.org/wordprocessingml/2006/main" xmlns:w14="http://schemas.microsoft.com/office/word/2010/wordml" xmlns:w15="http://schemas.microsoft.com/office/word/2012/wordml" xmlns:w16se="http://schemas.microsoft.com/office/word/2015/wordml/symex" mc:Ignorable="w14 w15 w16se">
+<w:styles xmlns:mc="http://schemas.openxmlformats.org/markup-compatibility/2006" xmlns:r="http://schemas.openxmlformats.org/officeDocument/2006/relationships" xmlns:w="http://schemas.openxmlformats.org/wordprocessingml/2006/main" xmlns:w14="http://schemas.microsoft.com/office/word/2010/wordml" xmlns:w15="http://schemas.microsoft.com/office/word/2012/wordml" xmlns:w16cex="http://schemas.microsoft.com/office/word/2018/wordml/cex" xmlns:w16cid="http://schemas.microsoft.com/office/word/2016/wordml/cid" xmlns:w16="http://schemas.microsoft.com/office/word/2018/wordml" xmlns:w16sdtdh="http://schemas.microsoft.com/office/word/2020/wordml/sdtdatahash" xmlns:w16se="http://schemas.microsoft.com/office/word/2015/wordml/symex" mc:Ignorable="w14 w15 w16se w16cid w16 w16cex w16sdtdh">
   <w:docDefaults>
     <w:rPrDefault>
       <w:rPr>
@@ -5926,7 +5959,7 @@
       </w:pPr>
     </w:pPrDefault>
   </w:docDefaults>
-  <w:latentStyles w:defLockedState="0" w:defUIPriority="99" w:defSemiHidden="0" w:defUnhideWhenUsed="0" w:defQFormat="0" w:count="371">
+  <w:latentStyles w:defLockedState="0" w:defUIPriority="99" w:defSemiHidden="0" w:defUnhideWhenUsed="0" w:defQFormat="0" w:count="376">
     <w:lsdException w:name="Normal" w:uiPriority="0" w:qFormat="1"/>
     <w:lsdException w:name="heading 1" w:uiPriority="9" w:qFormat="1"/>
     <w:lsdException w:name="heading 2" w:semiHidden="1" w:uiPriority="9" w:unhideWhenUsed="1" w:qFormat="1"/>
@@ -6298,6 +6331,11 @@
     <w:lsdException w:name="List Table 5 Dark Accent 6" w:uiPriority="50"/>
     <w:lsdException w:name="List Table 6 Colorful Accent 6" w:uiPriority="51"/>
     <w:lsdException w:name="List Table 7 Colorful Accent 6" w:uiPriority="52"/>
+    <w:lsdException w:name="Mention" w:semiHidden="1" w:unhideWhenUsed="1"/>
+    <w:lsdException w:name="Smart Hyperlink" w:semiHidden="1" w:unhideWhenUsed="1"/>
+    <w:lsdException w:name="Hashtag" w:semiHidden="1" w:unhideWhenUsed="1"/>
+    <w:lsdException w:name="Unresolved Mention" w:semiHidden="1" w:unhideWhenUsed="1"/>
+    <w:lsdException w:name="Smart Link" w:semiHidden="1" w:unhideWhenUsed="1"/>
   </w:latentStyles>
   <w:style w:type="paragraph" w:default="1" w:styleId="Normal">
     <w:name w:val="Normal"/>
